--- a/Design Pattern/Introduction.docx
+++ b/Design Pattern/Introduction.docx
@@ -4,6 +4,181 @@
   <w:body>
     <w:p>
       <w:r>
+        <w:drawing>
+          <wp:inline distT="0" distB="0" distL="0" distR="0" wp14:anchorId="38253FCA" wp14:editId="244DC202">
+            <wp:extent cx="5731510" cy="3223260"/>
+            <wp:effectExtent l="0" t="0" r="2540" b="0"/>
+            <wp:docPr id="739178081" name="Picture 1" descr="A black and white screen with white text&#10;&#10;AI-generated content may be incorrect."/>
+            <wp:cNvGraphicFramePr>
+              <a:graphicFrameLocks xmlns:a="http://schemas.openxmlformats.org/drawingml/2006/main" noChangeAspect="1"/>
+            </wp:cNvGraphicFramePr>
+            <a:graphic xmlns:a="http://schemas.openxmlformats.org/drawingml/2006/main">
+              <a:graphicData uri="http://schemas.openxmlformats.org/drawingml/2006/picture">
+                <pic:pic xmlns:pic="http://schemas.openxmlformats.org/drawingml/2006/picture">
+                  <pic:nvPicPr>
+                    <pic:cNvPr id="739178081" name="Picture 1" descr="A black and white screen with white text&#10;&#10;AI-generated content may be incorrect."/>
+                    <pic:cNvPicPr/>
+                  </pic:nvPicPr>
+                  <pic:blipFill>
+                    <a:blip r:embed="rId4"/>
+                    <a:stretch>
+                      <a:fillRect/>
+                    </a:stretch>
+                  </pic:blipFill>
+                  <pic:spPr>
+                    <a:xfrm>
+                      <a:off x="0" y="0"/>
+                      <a:ext cx="5731510" cy="3223260"/>
+                    </a:xfrm>
+                    <a:prstGeom prst="rect">
+                      <a:avLst/>
+                    </a:prstGeom>
+                  </pic:spPr>
+                </pic:pic>
+              </a:graphicData>
+            </a:graphic>
+          </wp:inline>
+        </w:drawing>
+      </w:r>
+    </w:p>
+    <w:p/>
+    <w:p>
+      <w:pPr>
+        <w:rPr>
+          <w:b/>
+          <w:bCs/>
+        </w:rPr>
+      </w:pPr>
+      <w:r>
+        <w:rPr>
+          <w:b/>
+          <w:bCs/>
+        </w:rPr>
+        <w:t>Structural Patterns</w:t>
+      </w:r>
+    </w:p>
+    <w:tbl>
+      <w:tblPr>
+        <w:tblW w:w="0" w:type="auto"/>
+        <w:tblCellSpacing w:w="15" w:type="dxa"/>
+        <w:tblCellMar>
+          <w:top w:w="15" w:type="dxa"/>
+          <w:left w:w="15" w:type="dxa"/>
+          <w:bottom w:w="15" w:type="dxa"/>
+          <w:right w:w="15" w:type="dxa"/>
+        </w:tblCellMar>
+        <w:tblLook w:val="04A0" w:firstRow="1" w:lastRow="0" w:firstColumn="1" w:lastColumn="0" w:noHBand="0" w:noVBand="1"/>
+      </w:tblPr>
+      <w:tblGrid>
+        <w:gridCol w:w="1186"/>
+      </w:tblGrid>
+      <w:tr>
+        <w:trPr>
+          <w:tblCellSpacing w:w="15" w:type="dxa"/>
+        </w:trPr>
+        <w:tc>
+          <w:tcPr>
+            <w:tcW w:w="0" w:type="auto"/>
+            <w:vAlign w:val="center"/>
+            <w:hideMark/>
+          </w:tcPr>
+          <w:p>
+            <w:r>
+              <w:rPr>
+                <w:b/>
+                <w:bCs/>
+              </w:rPr>
+              <w:t>Decorator</w:t>
+            </w:r>
+          </w:p>
+        </w:tc>
+      </w:tr>
+    </w:tbl>
+    <w:p>
+      <w:pPr>
+        <w:rPr>
+          <w:vanish/>
+        </w:rPr>
+      </w:pPr>
+    </w:p>
+    <w:tbl>
+      <w:tblPr>
+        <w:tblW w:w="0" w:type="auto"/>
+        <w:tblCellSpacing w:w="15" w:type="dxa"/>
+        <w:tblCellMar>
+          <w:top w:w="15" w:type="dxa"/>
+          <w:left w:w="15" w:type="dxa"/>
+          <w:bottom w:w="15" w:type="dxa"/>
+          <w:right w:w="15" w:type="dxa"/>
+        </w:tblCellMar>
+        <w:tblLook w:val="04A0" w:firstRow="1" w:lastRow="0" w:firstColumn="1" w:lastColumn="0" w:noHBand="0" w:noVBand="1"/>
+      </w:tblPr>
+      <w:tblGrid>
+        <w:gridCol w:w="8943"/>
+      </w:tblGrid>
+      <w:tr>
+        <w:trPr>
+          <w:tblCellSpacing w:w="15" w:type="dxa"/>
+        </w:trPr>
+        <w:tc>
+          <w:tcPr>
+            <w:tcW w:w="0" w:type="auto"/>
+            <w:vAlign w:val="center"/>
+            <w:hideMark/>
+          </w:tcPr>
+          <w:p>
+            <w:r>
+              <w:t>When you want to add responsibilities to objects dynamically without affecting others.</w:t>
+            </w:r>
+          </w:p>
+        </w:tc>
+      </w:tr>
+    </w:tbl>
+    <w:p>
+      <w:r>
+        <w:drawing>
+          <wp:inline distT="0" distB="0" distL="0" distR="0" wp14:anchorId="5138F8F5" wp14:editId="149E5C51">
+            <wp:extent cx="5731510" cy="1303655"/>
+            <wp:effectExtent l="0" t="0" r="2540" b="0"/>
+            <wp:docPr id="103390668" name="Picture 1" descr="A screenshot of a black screen&#10;&#10;AI-generated content may be incorrect."/>
+            <wp:cNvGraphicFramePr>
+              <a:graphicFrameLocks xmlns:a="http://schemas.openxmlformats.org/drawingml/2006/main" noChangeAspect="1"/>
+            </wp:cNvGraphicFramePr>
+            <a:graphic xmlns:a="http://schemas.openxmlformats.org/drawingml/2006/main">
+              <a:graphicData uri="http://schemas.openxmlformats.org/drawingml/2006/picture">
+                <pic:pic xmlns:pic="http://schemas.openxmlformats.org/drawingml/2006/picture">
+                  <pic:nvPicPr>
+                    <pic:cNvPr id="103390668" name="Picture 1" descr="A screenshot of a black screen&#10;&#10;AI-generated content may be incorrect."/>
+                    <pic:cNvPicPr/>
+                  </pic:nvPicPr>
+                  <pic:blipFill>
+                    <a:blip r:embed="rId5"/>
+                    <a:stretch>
+                      <a:fillRect/>
+                    </a:stretch>
+                  </pic:blipFill>
+                  <pic:spPr>
+                    <a:xfrm>
+                      <a:off x="0" y="0"/>
+                      <a:ext cx="5731510" cy="1303655"/>
+                    </a:xfrm>
+                    <a:prstGeom prst="rect">
+                      <a:avLst/>
+                    </a:prstGeom>
+                  </pic:spPr>
+                </pic:pic>
+              </a:graphicData>
+            </a:graphic>
+          </wp:inline>
+        </w:drawing>
+      </w:r>
+    </w:p>
+    <w:p/>
+    <w:p>
+      <w:r>
+        <w:rPr>
+          <w:noProof/>
+        </w:rPr>
         <w:drawing>
           <wp:inline distT="0" distB="0" distL="0" distR="0" wp14:anchorId="3320833E" wp14:editId="7EFDE5A1">
             <wp:extent cx="5731510" cy="980440"/>
@@ -20,7 +195,7 @@
                     <pic:cNvPicPr/>
                   </pic:nvPicPr>
                   <pic:blipFill>
-                    <a:blip r:embed="rId4"/>
+                    <a:blip r:embed="rId6"/>
                     <a:stretch>
                       <a:fillRect/>
                     </a:stretch>
@@ -43,6 +218,10 @@
     </w:p>
     <w:p>
       <w:r>
+        <w:rPr>
+          <w:noProof/>
+        </w:rPr>
+        <w:lastRenderedPageBreak/>
         <w:drawing>
           <wp:inline distT="0" distB="0" distL="0" distR="0" wp14:anchorId="7F6498F1" wp14:editId="11DF6B2E">
             <wp:extent cx="5731510" cy="3177540"/>
@@ -59,7 +238,7 @@
                     <pic:cNvPicPr/>
                   </pic:nvPicPr>
                   <pic:blipFill>
-                    <a:blip r:embed="rId5"/>
+                    <a:blip r:embed="rId7"/>
                     <a:stretch>
                       <a:fillRect/>
                     </a:stretch>
@@ -518,7 +697,6 @@
     <w:next w:val="Normal"/>
     <w:link w:val="Heading2Char"/>
     <w:uiPriority w:val="9"/>
-    <w:semiHidden/>
     <w:unhideWhenUsed/>
     <w:qFormat/>
     <w:rsid w:val="0019767C"/>
@@ -693,7 +871,6 @@
   <w:style w:type="character" w:default="1" w:styleId="DefaultParagraphFont">
     <w:name w:val="Default Paragraph Font"/>
     <w:uiPriority w:val="1"/>
-    <w:semiHidden/>
     <w:unhideWhenUsed/>
   </w:style>
   <w:style w:type="table" w:default="1" w:styleId="TableNormal">
@@ -735,7 +912,6 @@
     <w:basedOn w:val="DefaultParagraphFont"/>
     <w:link w:val="Heading2"/>
     <w:uiPriority w:val="9"/>
-    <w:semiHidden/>
     <w:rsid w:val="0019767C"/>
     <w:rPr>
       <w:rFonts w:asciiTheme="majorHAnsi" w:eastAsiaTheme="majorEastAsia" w:hAnsiTheme="majorHAnsi" w:cstheme="majorBidi"/>
